--- a/transcripts/Courtney/Group 07 Transcript.docx
+++ b/transcripts/Courtney/Group 07 Transcript.docx
@@ -1,10 +1,10 @@
 
 <file path=word/document.xml><?xml version="1.0" encoding="utf-8"?>
-<w:document xmlns:wpc="http://schemas.microsoft.com/office/word/2010/wordprocessingCanvas" xmlns:mc="http://schemas.openxmlformats.org/markup-compatibility/2006" xmlns:o="urn:schemas-microsoft-com:office:office" xmlns:r="http://schemas.openxmlformats.org/officeDocument/2006/relationships" xmlns:m="http://schemas.openxmlformats.org/officeDocument/2006/math" xmlns:v="urn:schemas-microsoft-com:vml" xmlns:wp14="http://schemas.microsoft.com/office/word/2010/wordprocessingDrawing" xmlns:wp="http://schemas.openxmlformats.org/drawingml/2006/wordprocessingDrawing" xmlns:w10="urn:schemas-microsoft-com:office:word" xmlns:w="http://schemas.openxmlformats.org/wordprocessingml/2006/main" xmlns:w14="http://schemas.microsoft.com/office/word/2010/wordml" xmlns:wpg="http://schemas.microsoft.com/office/word/2010/wordprocessingGroup" xmlns:wpi="http://schemas.microsoft.com/office/word/2010/wordprocessingInk" xmlns:wne="http://schemas.microsoft.com/office/word/2006/wordml" xmlns:wps="http://schemas.microsoft.com/office/word/2010/wordprocessingShape" mc:Ignorable="w14 wp14">
+<w:document xmlns:wpc="http://schemas.microsoft.com/office/word/2010/wordprocessingCanvas" xmlns:mo="http://schemas.microsoft.com/office/mac/office/2008/main" xmlns:mc="http://schemas.openxmlformats.org/markup-compatibility/2006" xmlns:mv="urn:schemas-microsoft-com:mac:vml" xmlns:o="urn:schemas-microsoft-com:office:office" xmlns:r="http://schemas.openxmlformats.org/officeDocument/2006/relationships" xmlns:m="http://schemas.openxmlformats.org/officeDocument/2006/math" xmlns:v="urn:schemas-microsoft-com:vml" xmlns:wp14="http://schemas.microsoft.com/office/word/2010/wordprocessingDrawing" xmlns:wp="http://schemas.openxmlformats.org/drawingml/2006/wordprocessingDrawing" xmlns:w10="urn:schemas-microsoft-com:office:word" xmlns:w="http://schemas.openxmlformats.org/wordprocessingml/2006/main" xmlns:w14="http://schemas.microsoft.com/office/word/2010/wordml" xmlns:wpg="http://schemas.microsoft.com/office/word/2010/wordprocessingGroup" xmlns:wpi="http://schemas.microsoft.com/office/word/2010/wordprocessingInk" xmlns:wne="http://schemas.microsoft.com/office/word/2006/wordml" xmlns:wps="http://schemas.microsoft.com/office/word/2010/wordprocessingShape" mc:Ignorable="w14 wp14">
   <w:body>
     <w:p>
       <w:pPr>
-        <w:pStyle w:val="Titel"/>
+        <w:pStyle w:val="Title"/>
         <w:rPr>
           <w:lang w:val="en-GB"/>
         </w:rPr>
@@ -28,8 +28,6 @@
         </w:rPr>
         <w:t>Control Group, Student Experiment</w:t>
       </w:r>
-      <w:bookmarkStart w:id="0" w:name="_GoBack"/>
-      <w:bookmarkEnd w:id="0"/>
     </w:p>
     <w:p>
       <w:pPr>
@@ -46,7 +44,7 @@
     </w:p>
     <w:tbl>
       <w:tblPr>
-        <w:tblStyle w:val="Tabelraster"/>
+        <w:tblStyle w:val="TableGrid"/>
         <w:tblW w:w="5000" w:type="pct"/>
         <w:tblLook w:val="04A0" w:firstRow="1" w:lastRow="0" w:firstColumn="1" w:lastColumn="0" w:noHBand="0" w:noVBand="1"/>
       </w:tblPr>
@@ -6084,6 +6082,7 @@
                 <w:sz w:val="28"/>
                 <w:lang w:val="en-GB"/>
               </w:rPr>
+              <w:lastRenderedPageBreak/>
               <w:t>0:12:04.3</w:t>
             </w:r>
           </w:p>
@@ -7083,6 +7082,7 @@
                 <w:sz w:val="28"/>
                 <w:lang w:val="en-GB"/>
               </w:rPr>
+              <w:lastRenderedPageBreak/>
               <w:t>Instructor</w:t>
             </w:r>
           </w:p>
@@ -7103,28 +7103,38 @@
                 <w:sz w:val="28"/>
                 <w:lang w:val="en-GB"/>
               </w:rPr>
-              <w:t>Ok, don’t forget to do the discussion in English, and don’t forget to record, I think you already started</w:t>
-            </w:r>
-          </w:p>
-        </w:tc>
-      </w:tr>
-      <w:tr>
-        <w:tc>
-          <w:tcPr>
-            <w:tcW w:w="775" w:type="pct"/>
-          </w:tcPr>
-          <w:p>
-            <w:pPr>
-              <w:rPr>
-                <w:sz w:val="28"/>
-                <w:lang w:val="en-GB"/>
-              </w:rPr>
-            </w:pPr>
-            <w:r>
-              <w:rPr>
-                <w:sz w:val="28"/>
-                <w:lang w:val="en-GB"/>
-              </w:rPr>
+              <w:lastRenderedPageBreak/>
+              <w:t xml:space="preserve">Ok, don’t forget to do the discussion in English, and don’t forget to </w:t>
+            </w:r>
+            <w:r>
+              <w:rPr>
+                <w:sz w:val="28"/>
+                <w:lang w:val="en-GB"/>
+              </w:rPr>
+              <w:lastRenderedPageBreak/>
+              <w:t>record, I think you already started</w:t>
+            </w:r>
+          </w:p>
+        </w:tc>
+      </w:tr>
+      <w:tr>
+        <w:tc>
+          <w:tcPr>
+            <w:tcW w:w="775" w:type="pct"/>
+          </w:tcPr>
+          <w:p>
+            <w:pPr>
+              <w:rPr>
+                <w:sz w:val="28"/>
+                <w:lang w:val="en-GB"/>
+              </w:rPr>
+            </w:pPr>
+            <w:r>
+              <w:rPr>
+                <w:sz w:val="28"/>
+                <w:lang w:val="en-GB"/>
+              </w:rPr>
+              <w:lastRenderedPageBreak/>
               <w:t>0:12:55.5</w:t>
             </w:r>
           </w:p>
@@ -8172,6 +8182,7 @@
                 <w:sz w:val="28"/>
                 <w:lang w:val="en-GB"/>
               </w:rPr>
+              <w:lastRenderedPageBreak/>
               <w:t>0:13:56.2</w:t>
             </w:r>
           </w:p>
@@ -9220,6 +9231,7 @@
                 <w:sz w:val="28"/>
                 <w:lang w:val="en-GB"/>
               </w:rPr>
+              <w:lastRenderedPageBreak/>
               <w:t>PERSON 1</w:t>
             </w:r>
           </w:p>
@@ -9240,6 +9252,7 @@
                 <w:sz w:val="28"/>
                 <w:lang w:val="en-GB"/>
               </w:rPr>
+              <w:lastRenderedPageBreak/>
               <w:t>And there’s a system</w:t>
             </w:r>
           </w:p>
@@ -9262,6 +9275,7 @@
                 <w:sz w:val="28"/>
                 <w:lang w:val="en-GB"/>
               </w:rPr>
+              <w:lastRenderedPageBreak/>
               <w:t>0:15:10.0</w:t>
             </w:r>
           </w:p>
@@ -10238,6 +10252,7 @@
                 <w:sz w:val="28"/>
                 <w:lang w:val="en-GB"/>
               </w:rPr>
+              <w:lastRenderedPageBreak/>
               <w:t>0:16:56.3</w:t>
             </w:r>
           </w:p>
@@ -11286,6 +11301,7 @@
                 <w:sz w:val="28"/>
                 <w:lang w:val="en-GB"/>
               </w:rPr>
+              <w:lastRenderedPageBreak/>
               <w:t>PERSON 1</w:t>
             </w:r>
           </w:p>
@@ -11306,6 +11322,7 @@
                 <w:sz w:val="28"/>
                 <w:lang w:val="en-GB"/>
               </w:rPr>
+              <w:lastRenderedPageBreak/>
               <w:t>Yeah maybe it’s kind of SQL database. No, no</w:t>
             </w:r>
           </w:p>
@@ -11328,6 +11345,7 @@
                 <w:sz w:val="28"/>
                 <w:lang w:val="en-GB"/>
               </w:rPr>
+              <w:lastRenderedPageBreak/>
               <w:t>0:17:49.6</w:t>
             </w:r>
           </w:p>
@@ -12111,7 +12129,58 @@
                 <w:sz w:val="28"/>
                 <w:lang w:val="en-GB"/>
               </w:rPr>
-              <w:t xml:space="preserve">Yeah. And then three processes, static, dynamic and they are related to simulation. </w:t>
+              <w:t>Yeah. And then two</w:t>
+            </w:r>
+            <w:r>
+              <w:rPr>
+                <w:sz w:val="28"/>
+                <w:lang w:val="en-GB"/>
+              </w:rPr>
+              <w:t xml:space="preserve"> processes, static, dynamic and they</w:t>
+            </w:r>
+            <w:r>
+              <w:rPr>
+                <w:sz w:val="28"/>
+                <w:lang w:val="en-GB"/>
+              </w:rPr>
+              <w:t xml:space="preserve"> belong to</w:t>
+            </w:r>
+            <w:r>
+              <w:rPr>
+                <w:sz w:val="28"/>
+                <w:lang w:val="en-GB"/>
+              </w:rPr>
+              <w:t xml:space="preserve"> the</w:t>
+            </w:r>
+            <w:bookmarkStart w:id="0" w:name="_GoBack"/>
+            <w:bookmarkEnd w:id="0"/>
+            <w:r>
+              <w:rPr>
+                <w:sz w:val="28"/>
+                <w:lang w:val="en-GB"/>
+              </w:rPr>
+              <w:t xml:space="preserve"> goal </w:t>
+            </w:r>
+            <w:r>
+              <w:rPr>
+                <w:sz w:val="28"/>
+                <w:lang w:val="en-GB"/>
+              </w:rPr>
+              <w:t>simul</w:t>
+            </w:r>
+            <w:r>
+              <w:rPr>
+                <w:sz w:val="28"/>
+                <w:lang w:val="en-GB"/>
+              </w:rPr>
+              <w:t>ate</w:t>
+            </w:r>
+            <w:r>
+              <w:rPr>
+                <w:sz w:val="28"/>
+                <w:lang w:val="en-GB"/>
+              </w:rPr>
+              <w:t xml:space="preserve">. </w:t>
             </w:r>
           </w:p>
         </w:tc>
@@ -12319,6 +12388,7 @@
                 <w:sz w:val="28"/>
                 <w:lang w:val="en-GB"/>
               </w:rPr>
+              <w:lastRenderedPageBreak/>
               <w:t>PERSON 3</w:t>
             </w:r>
           </w:p>
@@ -12339,28 +12409,38 @@
                 <w:sz w:val="28"/>
                 <w:lang w:val="en-GB"/>
               </w:rPr>
-              <w:t>Should have a link with an outsource program for the statistical distribution [inaudible]</w:t>
-            </w:r>
-          </w:p>
-        </w:tc>
-      </w:tr>
-      <w:tr>
-        <w:tc>
-          <w:tcPr>
-            <w:tcW w:w="775" w:type="pct"/>
-          </w:tcPr>
-          <w:p>
-            <w:pPr>
-              <w:rPr>
-                <w:sz w:val="28"/>
-                <w:lang w:val="en-GB"/>
-              </w:rPr>
-            </w:pPr>
-            <w:r>
-              <w:rPr>
-                <w:sz w:val="28"/>
-                <w:lang w:val="en-GB"/>
-              </w:rPr>
+              <w:lastRenderedPageBreak/>
+              <w:t xml:space="preserve">Should have a link with an outsource program for the statistical </w:t>
+            </w:r>
+            <w:r>
+              <w:rPr>
+                <w:sz w:val="28"/>
+                <w:lang w:val="en-GB"/>
+              </w:rPr>
+              <w:lastRenderedPageBreak/>
+              <w:t>distribution [inaudible]</w:t>
+            </w:r>
+          </w:p>
+        </w:tc>
+      </w:tr>
+      <w:tr>
+        <w:tc>
+          <w:tcPr>
+            <w:tcW w:w="775" w:type="pct"/>
+          </w:tcPr>
+          <w:p>
+            <w:pPr>
+              <w:rPr>
+                <w:sz w:val="28"/>
+                <w:lang w:val="en-GB"/>
+              </w:rPr>
+            </w:pPr>
+            <w:r>
+              <w:rPr>
+                <w:sz w:val="28"/>
+                <w:lang w:val="en-GB"/>
+              </w:rPr>
+              <w:lastRenderedPageBreak/>
               <w:t>0:19:16.4</w:t>
             </w:r>
           </w:p>
@@ -13408,6 +13488,7 @@
                 <w:sz w:val="28"/>
                 <w:lang w:val="en-GB"/>
               </w:rPr>
+              <w:lastRenderedPageBreak/>
               <w:t>0:20:42.5</w:t>
             </w:r>
           </w:p>
@@ -14463,6 +14544,7 @@
                 <w:sz w:val="28"/>
                 <w:lang w:val="en-GB"/>
               </w:rPr>
+              <w:lastRenderedPageBreak/>
               <w:t>PERSON 2</w:t>
             </w:r>
           </w:p>
@@ -14483,6 +14565,7 @@
                 <w:sz w:val="28"/>
                 <w:lang w:val="en-GB"/>
               </w:rPr>
+              <w:lastRenderedPageBreak/>
               <w:t xml:space="preserve">In the information view? </w:t>
             </w:r>
           </w:p>
@@ -14505,6 +14588,7 @@
                 <w:sz w:val="28"/>
                 <w:lang w:val="en-GB"/>
               </w:rPr>
+              <w:lastRenderedPageBreak/>
               <w:t>0:22:16.0</w:t>
             </w:r>
           </w:p>
@@ -15474,6 +15558,7 @@
                 <w:sz w:val="28"/>
                 <w:lang w:val="en-GB"/>
               </w:rPr>
+              <w:lastRenderedPageBreak/>
               <w:t>0:23:49.5</w:t>
             </w:r>
           </w:p>
@@ -16515,6 +16600,7 @@
                 <w:sz w:val="28"/>
                 <w:lang w:val="en-GB"/>
               </w:rPr>
+              <w:lastRenderedPageBreak/>
               <w:t>PERSON 1</w:t>
             </w:r>
           </w:p>
@@ -16535,7 +16621,16 @@
                 <w:sz w:val="28"/>
                 <w:lang w:val="en-GB"/>
               </w:rPr>
-              <w:t xml:space="preserve">Ok, incoming data in the system. How was it called in the assignment? It was in the first part. </w:t>
+              <w:lastRenderedPageBreak/>
+              <w:t xml:space="preserve">Ok, incoming data in the system. How was it called in the </w:t>
+            </w:r>
+            <w:r>
+              <w:rPr>
+                <w:sz w:val="28"/>
+                <w:lang w:val="en-GB"/>
+              </w:rPr>
+              <w:lastRenderedPageBreak/>
+              <w:t xml:space="preserve">assignment? It was in the first part. </w:t>
             </w:r>
             <w:r>
               <w:rPr>
@@ -16564,6 +16659,7 @@
                 <w:sz w:val="28"/>
                 <w:lang w:val="en-GB"/>
               </w:rPr>
+              <w:lastRenderedPageBreak/>
               <w:t>0:25:45.8</w:t>
             </w:r>
           </w:p>
@@ -17533,6 +17629,7 @@
                 <w:sz w:val="28"/>
                 <w:lang w:val="en-GB"/>
               </w:rPr>
+              <w:lastRenderedPageBreak/>
               <w:t>0:26:50.5</w:t>
             </w:r>
           </w:p>
@@ -18588,6 +18685,7 @@
                 <w:sz w:val="28"/>
                 <w:lang w:val="en-GB"/>
               </w:rPr>
+              <w:lastRenderedPageBreak/>
               <w:t>PERSON 2</w:t>
             </w:r>
           </w:p>
@@ -18608,6 +18706,7 @@
                 <w:sz w:val="28"/>
                 <w:lang w:val="en-GB"/>
               </w:rPr>
+              <w:lastRenderedPageBreak/>
               <w:t>From the static and dynamic the-</w:t>
             </w:r>
           </w:p>
@@ -18630,6 +18729,7 @@
                 <w:sz w:val="28"/>
                 <w:lang w:val="en-GB"/>
               </w:rPr>
+              <w:lastRenderedPageBreak/>
               <w:t>0:27:58.8</w:t>
             </w:r>
           </w:p>
@@ -19641,28 +19741,37 @@
                 <w:sz w:val="28"/>
                 <w:lang w:val="en-GB"/>
               </w:rPr>
-              <w:t>Yeah, or maybe if you put simulation here, that flows from static and dynamic, you can redirect it to the outcome or something. But I don’t know how yet.</w:t>
-            </w:r>
-          </w:p>
-        </w:tc>
-      </w:tr>
-      <w:tr>
-        <w:tc>
-          <w:tcPr>
-            <w:tcW w:w="775" w:type="pct"/>
-          </w:tcPr>
-          <w:p>
-            <w:pPr>
-              <w:rPr>
-                <w:sz w:val="28"/>
-                <w:lang w:val="en-GB"/>
-              </w:rPr>
-            </w:pPr>
-            <w:r>
-              <w:rPr>
-                <w:sz w:val="28"/>
-                <w:lang w:val="en-GB"/>
-              </w:rPr>
+              <w:t xml:space="preserve">Yeah, or maybe if you put simulation here, that flows from static and dynamic, you can redirect it to the outcome or something. But I don’t </w:t>
+            </w:r>
+            <w:r>
+              <w:rPr>
+                <w:sz w:val="28"/>
+                <w:lang w:val="en-GB"/>
+              </w:rPr>
+              <w:lastRenderedPageBreak/>
+              <w:t>know how yet.</w:t>
+            </w:r>
+          </w:p>
+        </w:tc>
+      </w:tr>
+      <w:tr>
+        <w:tc>
+          <w:tcPr>
+            <w:tcW w:w="775" w:type="pct"/>
+          </w:tcPr>
+          <w:p>
+            <w:pPr>
+              <w:rPr>
+                <w:sz w:val="28"/>
+                <w:lang w:val="en-GB"/>
+              </w:rPr>
+            </w:pPr>
+            <w:r>
+              <w:rPr>
+                <w:sz w:val="28"/>
+                <w:lang w:val="en-GB"/>
+              </w:rPr>
+              <w:lastRenderedPageBreak/>
               <w:t>0:29:14.5</w:t>
             </w:r>
           </w:p>
@@ -20632,6 +20741,7 @@
                 <w:sz w:val="28"/>
                 <w:lang w:val="en-GB"/>
               </w:rPr>
+              <w:lastRenderedPageBreak/>
               <w:t>0:30:09.5</w:t>
             </w:r>
           </w:p>
@@ -57357,7 +57467,7 @@
 </file>
 
 <file path=word/endnotes.xml><?xml version="1.0" encoding="utf-8"?>
-<w:endnotes xmlns:wpc="http://schemas.microsoft.com/office/word/2010/wordprocessingCanvas" xmlns:mc="http://schemas.openxmlformats.org/markup-compatibility/2006" xmlns:o="urn:schemas-microsoft-com:office:office" xmlns:r="http://schemas.openxmlformats.org/officeDocument/2006/relationships" xmlns:m="http://schemas.openxmlformats.org/officeDocument/2006/math" xmlns:v="urn:schemas-microsoft-com:vml" xmlns:wp14="http://schemas.microsoft.com/office/word/2010/wordprocessingDrawing" xmlns:wp="http://schemas.openxmlformats.org/drawingml/2006/wordprocessingDrawing" xmlns:w10="urn:schemas-microsoft-com:office:word" xmlns:w="http://schemas.openxmlformats.org/wordprocessingml/2006/main" xmlns:w14="http://schemas.microsoft.com/office/word/2010/wordml" xmlns:wpg="http://schemas.microsoft.com/office/word/2010/wordprocessingGroup" xmlns:wpi="http://schemas.microsoft.com/office/word/2010/wordprocessingInk" xmlns:wne="http://schemas.microsoft.com/office/word/2006/wordml" xmlns:wps="http://schemas.microsoft.com/office/word/2010/wordprocessingShape" mc:Ignorable="w14 wp14">
+<w:endnotes xmlns:wpc="http://schemas.microsoft.com/office/word/2010/wordprocessingCanvas" xmlns:mo="http://schemas.microsoft.com/office/mac/office/2008/main" xmlns:mc="http://schemas.openxmlformats.org/markup-compatibility/2006" xmlns:mv="urn:schemas-microsoft-com:mac:vml" xmlns:o="urn:schemas-microsoft-com:office:office" xmlns:r="http://schemas.openxmlformats.org/officeDocument/2006/relationships" xmlns:m="http://schemas.openxmlformats.org/officeDocument/2006/math" xmlns:v="urn:schemas-microsoft-com:vml" xmlns:wp14="http://schemas.microsoft.com/office/word/2010/wordprocessingDrawing" xmlns:wp="http://schemas.openxmlformats.org/drawingml/2006/wordprocessingDrawing" xmlns:w10="urn:schemas-microsoft-com:office:word" xmlns:w="http://schemas.openxmlformats.org/wordprocessingml/2006/main" xmlns:w14="http://schemas.microsoft.com/office/word/2010/wordml" xmlns:wpg="http://schemas.microsoft.com/office/word/2010/wordprocessingGroup" xmlns:wpi="http://schemas.microsoft.com/office/word/2010/wordprocessingInk" xmlns:wne="http://schemas.microsoft.com/office/word/2006/wordml" xmlns:wps="http://schemas.microsoft.com/office/word/2010/wordprocessingShape" mc:Ignorable="w14 wp14">
   <w:endnote w:type="separator" w:id="-1">
     <w:p>
       <w:pPr>
@@ -57382,10 +57492,10 @@
 </file>
 
 <file path=word/footer1.xml><?xml version="1.0" encoding="utf-8"?>
-<w:ftr xmlns:wpc="http://schemas.microsoft.com/office/word/2010/wordprocessingCanvas" xmlns:mc="http://schemas.openxmlformats.org/markup-compatibility/2006" xmlns:o="urn:schemas-microsoft-com:office:office" xmlns:r="http://schemas.openxmlformats.org/officeDocument/2006/relationships" xmlns:m="http://schemas.openxmlformats.org/officeDocument/2006/math" xmlns:v="urn:schemas-microsoft-com:vml" xmlns:wp14="http://schemas.microsoft.com/office/word/2010/wordprocessingDrawing" xmlns:wp="http://schemas.openxmlformats.org/drawingml/2006/wordprocessingDrawing" xmlns:w10="urn:schemas-microsoft-com:office:word" xmlns:w="http://schemas.openxmlformats.org/wordprocessingml/2006/main" xmlns:w14="http://schemas.microsoft.com/office/word/2010/wordml" xmlns:wpg="http://schemas.microsoft.com/office/word/2010/wordprocessingGroup" xmlns:wpi="http://schemas.microsoft.com/office/word/2010/wordprocessingInk" xmlns:wne="http://schemas.microsoft.com/office/word/2006/wordml" xmlns:wps="http://schemas.microsoft.com/office/word/2010/wordprocessingShape" mc:Ignorable="w14 wp14">
+<w:ftr xmlns:wpc="http://schemas.microsoft.com/office/word/2010/wordprocessingCanvas" xmlns:mo="http://schemas.microsoft.com/office/mac/office/2008/main" xmlns:mc="http://schemas.openxmlformats.org/markup-compatibility/2006" xmlns:mv="urn:schemas-microsoft-com:mac:vml" xmlns:o="urn:schemas-microsoft-com:office:office" xmlns:r="http://schemas.openxmlformats.org/officeDocument/2006/relationships" xmlns:m="http://schemas.openxmlformats.org/officeDocument/2006/math" xmlns:v="urn:schemas-microsoft-com:vml" xmlns:wp14="http://schemas.microsoft.com/office/word/2010/wordprocessingDrawing" xmlns:wp="http://schemas.openxmlformats.org/drawingml/2006/wordprocessingDrawing" xmlns:w10="urn:schemas-microsoft-com:office:word" xmlns:w="http://schemas.openxmlformats.org/wordprocessingml/2006/main" xmlns:w14="http://schemas.microsoft.com/office/word/2010/wordml" xmlns:wpg="http://schemas.microsoft.com/office/word/2010/wordprocessingGroup" xmlns:wpi="http://schemas.microsoft.com/office/word/2010/wordprocessingInk" xmlns:wne="http://schemas.microsoft.com/office/word/2006/wordml" xmlns:wps="http://schemas.microsoft.com/office/word/2010/wordprocessingShape" mc:Ignorable="w14 wp14">
   <w:p>
     <w:pPr>
-      <w:pStyle w:val="Voettekst"/>
+      <w:pStyle w:val="Footer"/>
     </w:pPr>
     <w:r>
       <w:t>Group 07 Transcript</w:t>
@@ -57410,7 +57520,7 @@
         <w:noProof/>
         <w:lang w:val="nl-NL"/>
       </w:rPr>
-      <w:t>7-3-2016</w:t>
+      <w:t>22-1-2017</w:t>
     </w:r>
     <w:r>
       <w:fldChar w:fldCharType="end"/>
@@ -57418,14 +57528,14 @@
   </w:p>
   <w:p>
     <w:pPr>
-      <w:pStyle w:val="Voettekst"/>
+      <w:pStyle w:val="Footer"/>
     </w:pPr>
   </w:p>
 </w:ftr>
 </file>
 
 <file path=word/footnotes.xml><?xml version="1.0" encoding="utf-8"?>
-<w:footnotes xmlns:wpc="http://schemas.microsoft.com/office/word/2010/wordprocessingCanvas" xmlns:mc="http://schemas.openxmlformats.org/markup-compatibility/2006" xmlns:o="urn:schemas-microsoft-com:office:office" xmlns:r="http://schemas.openxmlformats.org/officeDocument/2006/relationships" xmlns:m="http://schemas.openxmlformats.org/officeDocument/2006/math" xmlns:v="urn:schemas-microsoft-com:vml" xmlns:wp14="http://schemas.microsoft.com/office/word/2010/wordprocessingDrawing" xmlns:wp="http://schemas.openxmlformats.org/drawingml/2006/wordprocessingDrawing" xmlns:w10="urn:schemas-microsoft-com:office:word" xmlns:w="http://schemas.openxmlformats.org/wordprocessingml/2006/main" xmlns:w14="http://schemas.microsoft.com/office/word/2010/wordml" xmlns:wpg="http://schemas.microsoft.com/office/word/2010/wordprocessingGroup" xmlns:wpi="http://schemas.microsoft.com/office/word/2010/wordprocessingInk" xmlns:wne="http://schemas.microsoft.com/office/word/2006/wordml" xmlns:wps="http://schemas.microsoft.com/office/word/2010/wordprocessingShape" mc:Ignorable="w14 wp14">
+<w:footnotes xmlns:wpc="http://schemas.microsoft.com/office/word/2010/wordprocessingCanvas" xmlns:mo="http://schemas.microsoft.com/office/mac/office/2008/main" xmlns:mc="http://schemas.openxmlformats.org/markup-compatibility/2006" xmlns:mv="urn:schemas-microsoft-com:mac:vml" xmlns:o="urn:schemas-microsoft-com:office:office" xmlns:r="http://schemas.openxmlformats.org/officeDocument/2006/relationships" xmlns:m="http://schemas.openxmlformats.org/officeDocument/2006/math" xmlns:v="urn:schemas-microsoft-com:vml" xmlns:wp14="http://schemas.microsoft.com/office/word/2010/wordprocessingDrawing" xmlns:wp="http://schemas.openxmlformats.org/drawingml/2006/wordprocessingDrawing" xmlns:w10="urn:schemas-microsoft-com:office:word" xmlns:w="http://schemas.openxmlformats.org/wordprocessingml/2006/main" xmlns:w14="http://schemas.microsoft.com/office/word/2010/wordml" xmlns:wpg="http://schemas.microsoft.com/office/word/2010/wordprocessingGroup" xmlns:wpi="http://schemas.microsoft.com/office/word/2010/wordprocessingInk" xmlns:wne="http://schemas.microsoft.com/office/word/2006/wordml" xmlns:wps="http://schemas.microsoft.com/office/word/2010/wordprocessingShape" mc:Ignorable="w14 wp14">
   <w:footnote w:type="separator" w:id="-1">
     <w:p>
       <w:pPr>
@@ -57450,7 +57560,7 @@
 </file>
 
 <file path=word/header1.xml><?xml version="1.0" encoding="utf-8"?>
-<w:hdr xmlns:wpc="http://schemas.microsoft.com/office/word/2010/wordprocessingCanvas" xmlns:mc="http://schemas.openxmlformats.org/markup-compatibility/2006" xmlns:o="urn:schemas-microsoft-com:office:office" xmlns:r="http://schemas.openxmlformats.org/officeDocument/2006/relationships" xmlns:m="http://schemas.openxmlformats.org/officeDocument/2006/math" xmlns:v="urn:schemas-microsoft-com:vml" xmlns:wp14="http://schemas.microsoft.com/office/word/2010/wordprocessingDrawing" xmlns:wp="http://schemas.openxmlformats.org/drawingml/2006/wordprocessingDrawing" xmlns:w10="urn:schemas-microsoft-com:office:word" xmlns:w="http://schemas.openxmlformats.org/wordprocessingml/2006/main" xmlns:w14="http://schemas.microsoft.com/office/word/2010/wordml" xmlns:wpg="http://schemas.microsoft.com/office/word/2010/wordprocessingGroup" xmlns:wpi="http://schemas.microsoft.com/office/word/2010/wordprocessingInk" xmlns:wne="http://schemas.microsoft.com/office/word/2006/wordml" xmlns:wps="http://schemas.microsoft.com/office/word/2010/wordprocessingShape" mc:Ignorable="w14 wp14">
+<w:hdr xmlns:wpc="http://schemas.microsoft.com/office/word/2010/wordprocessingCanvas" xmlns:mo="http://schemas.microsoft.com/office/mac/office/2008/main" xmlns:mc="http://schemas.openxmlformats.org/markup-compatibility/2006" xmlns:mv="urn:schemas-microsoft-com:mac:vml" xmlns:o="urn:schemas-microsoft-com:office:office" xmlns:r="http://schemas.openxmlformats.org/officeDocument/2006/relationships" xmlns:m="http://schemas.openxmlformats.org/officeDocument/2006/math" xmlns:v="urn:schemas-microsoft-com:vml" xmlns:wp14="http://schemas.microsoft.com/office/word/2010/wordprocessingDrawing" xmlns:wp="http://schemas.openxmlformats.org/drawingml/2006/wordprocessingDrawing" xmlns:w10="urn:schemas-microsoft-com:office:word" xmlns:w="http://schemas.openxmlformats.org/wordprocessingml/2006/main" xmlns:w14="http://schemas.microsoft.com/office/word/2010/wordml" xmlns:wpg="http://schemas.microsoft.com/office/word/2010/wordprocessingGroup" xmlns:wpi="http://schemas.microsoft.com/office/word/2010/wordprocessingInk" xmlns:wne="http://schemas.microsoft.com/office/word/2006/wordml" xmlns:wps="http://schemas.microsoft.com/office/word/2010/wordprocessingShape" mc:Ignorable="w14 wp14">
   <w:sdt>
     <w:sdtPr>
       <w:id w:val="-1318336367"/>
@@ -57463,7 +57573,7 @@
     <w:sdtContent>
       <w:p>
         <w:pPr>
-          <w:pStyle w:val="Koptekst"/>
+          <w:pStyle w:val="Header"/>
           <w:jc w:val="right"/>
         </w:pPr>
         <w:r>
@@ -57503,7 +57613,7 @@
             <w:bCs/>
             <w:noProof/>
           </w:rPr>
-          <w:t>1</w:t>
+          <w:t>14</w:t>
         </w:r>
         <w:r>
           <w:rPr>
@@ -57551,7 +57661,7 @@
             <w:bCs/>
             <w:noProof/>
           </w:rPr>
-          <w:t>6</w:t>
+          <w:t>21</w:t>
         </w:r>
         <w:r>
           <w:rPr>
@@ -57567,7 +57677,7 @@
   </w:sdt>
   <w:p>
     <w:pPr>
-      <w:pStyle w:val="Koptekst"/>
+      <w:pStyle w:val="Header"/>
     </w:pPr>
   </w:p>
 </w:hdr>
@@ -57590,7 +57700,7 @@
       </w:pPr>
     </w:pPrDefault>
   </w:docDefaults>
-  <w:latentStyles w:defLockedState="0" w:defUIPriority="99" w:defSemiHidden="1" w:defUnhideWhenUsed="1" w:defQFormat="0" w:count="267">
+  <w:latentStyles w:defLockedState="0" w:defUIPriority="99" w:defSemiHidden="1" w:defUnhideWhenUsed="1" w:defQFormat="0" w:count="276">
     <w:lsdException w:name="Normal" w:semiHidden="0" w:uiPriority="0" w:unhideWhenUsed="0" w:qFormat="1"/>
     <w:lsdException w:name="heading 1" w:semiHidden="0" w:uiPriority="9" w:unhideWhenUsed="0" w:qFormat="1"/>
     <w:lsdException w:name="heading 2" w:uiPriority="9" w:qFormat="1"/>
@@ -57729,17 +57839,17 @@
     <w:lsdException w:name="Bibliography" w:uiPriority="37"/>
     <w:lsdException w:name="TOC Heading" w:uiPriority="39" w:qFormat="1"/>
   </w:latentStyles>
-  <w:style w:type="paragraph" w:default="1" w:styleId="Standaard">
+  <w:style w:type="paragraph" w:default="1" w:styleId="Normal">
     <w:name w:val="Normal"/>
     <w:qFormat/>
   </w:style>
-  <w:style w:type="character" w:default="1" w:styleId="Standaardalinea-lettertype">
+  <w:style w:type="character" w:default="1" w:styleId="DefaultParagraphFont">
     <w:name w:val="Default Paragraph Font"/>
     <w:uiPriority w:val="1"/>
     <w:semiHidden/>
     <w:unhideWhenUsed/>
   </w:style>
-  <w:style w:type="table" w:default="1" w:styleId="Standaardtabel">
+  <w:style w:type="table" w:default="1" w:styleId="TableNormal">
     <w:name w:val="Normal Table"/>
     <w:uiPriority w:val="99"/>
     <w:semiHidden/>
@@ -57754,21 +57864,22 @@
       </w:tblCellMar>
     </w:tblPr>
   </w:style>
-  <w:style w:type="numbering" w:default="1" w:styleId="Geenlijst">
+  <w:style w:type="numbering" w:default="1" w:styleId="NoList">
     <w:name w:val="No List"/>
     <w:uiPriority w:val="99"/>
     <w:semiHidden/>
     <w:unhideWhenUsed/>
   </w:style>
-  <w:style w:type="table" w:styleId="Tabelraster">
+  <w:style w:type="table" w:styleId="TableGrid">
     <w:name w:val="Table Grid"/>
-    <w:basedOn w:val="Standaardtabel"/>
+    <w:basedOn w:val="TableNormal"/>
     <w:uiPriority w:val="39"/>
     <w:rsid w:val="009F757A"/>
     <w:pPr>
       <w:spacing w:after="0" w:line="240" w:lineRule="auto"/>
     </w:pPr>
     <w:tblPr>
+      <w:tblInd w:w="0" w:type="dxa"/>
       <w:tblBorders>
         <w:top w:val="single" w:sz="4" w:space="0" w:color="auto"/>
         <w:left w:val="single" w:sz="4" w:space="0" w:color="auto"/>
@@ -57777,13 +57888,19 @@
         <w:insideH w:val="single" w:sz="4" w:space="0" w:color="auto"/>
         <w:insideV w:val="single" w:sz="4" w:space="0" w:color="auto"/>
       </w:tblBorders>
+      <w:tblCellMar>
+        <w:top w:w="0" w:type="dxa"/>
+        <w:left w:w="108" w:type="dxa"/>
+        <w:bottom w:w="0" w:type="dxa"/>
+        <w:right w:w="108" w:type="dxa"/>
+      </w:tblCellMar>
     </w:tblPr>
   </w:style>
-  <w:style w:type="paragraph" w:styleId="Titel">
+  <w:style w:type="paragraph" w:styleId="Title">
     <w:name w:val="Title"/>
-    <w:basedOn w:val="Standaard"/>
-    <w:next w:val="Standaard"/>
-    <w:link w:val="TitelChar"/>
+    <w:basedOn w:val="Normal"/>
+    <w:next w:val="Normal"/>
+    <w:link w:val="TitleChar"/>
     <w:uiPriority w:val="10"/>
     <w:qFormat/>
     <w:rsid w:val="009F757A"/>
@@ -57799,10 +57916,10 @@
       <w:szCs w:val="56"/>
     </w:rPr>
   </w:style>
-  <w:style w:type="character" w:customStyle="1" w:styleId="TitelChar">
-    <w:name w:val="Titel Char"/>
-    <w:basedOn w:val="Standaardalinea-lettertype"/>
-    <w:link w:val="Titel"/>
+  <w:style w:type="character" w:customStyle="1" w:styleId="TitleChar">
+    <w:name w:val="Title Char"/>
+    <w:basedOn w:val="DefaultParagraphFont"/>
+    <w:link w:val="Title"/>
     <w:uiPriority w:val="10"/>
     <w:rsid w:val="009F757A"/>
     <w:rPr>
@@ -57813,10 +57930,10 @@
       <w:szCs w:val="56"/>
     </w:rPr>
   </w:style>
-  <w:style w:type="paragraph" w:styleId="Koptekst">
+  <w:style w:type="paragraph" w:styleId="Header">
     <w:name w:val="header"/>
-    <w:basedOn w:val="Standaard"/>
-    <w:link w:val="KoptekstChar"/>
+    <w:basedOn w:val="Normal"/>
+    <w:link w:val="HeaderChar"/>
     <w:uiPriority w:val="99"/>
     <w:unhideWhenUsed/>
     <w:rsid w:val="00DF48B5"/>
@@ -57828,17 +57945,17 @@
       <w:spacing w:after="0" w:line="240" w:lineRule="auto"/>
     </w:pPr>
   </w:style>
-  <w:style w:type="character" w:customStyle="1" w:styleId="KoptekstChar">
-    <w:name w:val="Koptekst Char"/>
-    <w:basedOn w:val="Standaardalinea-lettertype"/>
-    <w:link w:val="Koptekst"/>
+  <w:style w:type="character" w:customStyle="1" w:styleId="HeaderChar">
+    <w:name w:val="Header Char"/>
+    <w:basedOn w:val="DefaultParagraphFont"/>
+    <w:link w:val="Header"/>
     <w:uiPriority w:val="99"/>
     <w:rsid w:val="00DF48B5"/>
   </w:style>
-  <w:style w:type="paragraph" w:styleId="Voettekst">
+  <w:style w:type="paragraph" w:styleId="Footer">
     <w:name w:val="footer"/>
-    <w:basedOn w:val="Standaard"/>
-    <w:link w:val="VoettekstChar"/>
+    <w:basedOn w:val="Normal"/>
+    <w:link w:val="FooterChar"/>
     <w:uiPriority w:val="99"/>
     <w:unhideWhenUsed/>
     <w:rsid w:val="00DF48B5"/>
@@ -57850,10 +57967,10 @@
       <w:spacing w:after="0" w:line="240" w:lineRule="auto"/>
     </w:pPr>
   </w:style>
-  <w:style w:type="character" w:customStyle="1" w:styleId="VoettekstChar">
-    <w:name w:val="Voettekst Char"/>
-    <w:basedOn w:val="Standaardalinea-lettertype"/>
-    <w:link w:val="Voettekst"/>
+  <w:style w:type="character" w:customStyle="1" w:styleId="FooterChar">
+    <w:name w:val="Footer Char"/>
+    <w:basedOn w:val="DefaultParagraphFont"/>
+    <w:link w:val="Footer"/>
     <w:uiPriority w:val="99"/>
     <w:rsid w:val="00DF48B5"/>
   </w:style>
@@ -57861,7 +57978,7 @@
 </file>
 
 <file path=word/stylesWithEffects.xml><?xml version="1.0" encoding="utf-8"?>
-<w:styles xmlns:wpc="http://schemas.microsoft.com/office/word/2010/wordprocessingCanvas" xmlns:mc="http://schemas.openxmlformats.org/markup-compatibility/2006" xmlns:o="urn:schemas-microsoft-com:office:office" xmlns:r="http://schemas.openxmlformats.org/officeDocument/2006/relationships" xmlns:m="http://schemas.openxmlformats.org/officeDocument/2006/math" xmlns:v="urn:schemas-microsoft-com:vml" xmlns:wp14="http://schemas.microsoft.com/office/word/2010/wordprocessingDrawing" xmlns:wp="http://schemas.openxmlformats.org/drawingml/2006/wordprocessingDrawing" xmlns:w10="urn:schemas-microsoft-com:office:word" xmlns:w="http://schemas.openxmlformats.org/wordprocessingml/2006/main" xmlns:w14="http://schemas.microsoft.com/office/word/2010/wordml" xmlns:wpg="http://schemas.microsoft.com/office/word/2010/wordprocessingGroup" xmlns:wpi="http://schemas.microsoft.com/office/word/2010/wordprocessingInk" xmlns:wne="http://schemas.microsoft.com/office/word/2006/wordml" xmlns:wps="http://schemas.microsoft.com/office/word/2010/wordprocessingShape" mc:Ignorable="w14 wp14">
+<w:styles xmlns:wpc="http://schemas.microsoft.com/office/word/2010/wordprocessingCanvas" xmlns:mo="http://schemas.microsoft.com/office/mac/office/2008/main" xmlns:mc="http://schemas.openxmlformats.org/markup-compatibility/2006" xmlns:mv="urn:schemas-microsoft-com:mac:vml" xmlns:o="urn:schemas-microsoft-com:office:office" xmlns:r="http://schemas.openxmlformats.org/officeDocument/2006/relationships" xmlns:m="http://schemas.openxmlformats.org/officeDocument/2006/math" xmlns:v="urn:schemas-microsoft-com:vml" xmlns:wp14="http://schemas.microsoft.com/office/word/2010/wordprocessingDrawing" xmlns:wp="http://schemas.openxmlformats.org/drawingml/2006/wordprocessingDrawing" xmlns:w10="urn:schemas-microsoft-com:office:word" xmlns:w="http://schemas.openxmlformats.org/wordprocessingml/2006/main" xmlns:w14="http://schemas.microsoft.com/office/word/2010/wordml" xmlns:wpg="http://schemas.microsoft.com/office/word/2010/wordprocessingGroup" xmlns:wpi="http://schemas.microsoft.com/office/word/2010/wordprocessingInk" xmlns:wne="http://schemas.microsoft.com/office/word/2006/wordml" xmlns:wps="http://schemas.microsoft.com/office/word/2010/wordprocessingShape" mc:Ignorable="w14 wp14">
   <w:docDefaults>
     <w:rPrDefault>
       <w:rPr>
@@ -57877,7 +57994,7 @@
       </w:pPr>
     </w:pPrDefault>
   </w:docDefaults>
-  <w:latentStyles w:defLockedState="0" w:defUIPriority="99" w:defSemiHidden="1" w:defUnhideWhenUsed="1" w:defQFormat="0" w:count="267">
+  <w:latentStyles w:defLockedState="0" w:defUIPriority="99" w:defSemiHidden="1" w:defUnhideWhenUsed="1" w:defQFormat="0" w:count="276">
     <w:lsdException w:name="Normal" w:semiHidden="0" w:uiPriority="0" w:unhideWhenUsed="0" w:qFormat="1"/>
     <w:lsdException w:name="heading 1" w:semiHidden="0" w:uiPriority="9" w:unhideWhenUsed="0" w:qFormat="1"/>
     <w:lsdException w:name="heading 2" w:uiPriority="9" w:qFormat="1"/>
@@ -58016,17 +58133,17 @@
     <w:lsdException w:name="Bibliography" w:uiPriority="37"/>
     <w:lsdException w:name="TOC Heading" w:uiPriority="39" w:qFormat="1"/>
   </w:latentStyles>
-  <w:style w:type="paragraph" w:default="1" w:styleId="Standaard">
+  <w:style w:type="paragraph" w:default="1" w:styleId="Normal">
     <w:name w:val="Normal"/>
     <w:qFormat/>
   </w:style>
-  <w:style w:type="character" w:default="1" w:styleId="Standaardalinea-lettertype">
+  <w:style w:type="character" w:default="1" w:styleId="DefaultParagraphFont">
     <w:name w:val="Default Paragraph Font"/>
     <w:uiPriority w:val="1"/>
     <w:semiHidden/>
     <w:unhideWhenUsed/>
   </w:style>
-  <w:style w:type="table" w:default="1" w:styleId="Standaardtabel">
+  <w:style w:type="table" w:default="1" w:styleId="TableNormal">
     <w:name w:val="Normal Table"/>
     <w:uiPriority w:val="99"/>
     <w:semiHidden/>
@@ -58041,21 +58158,22 @@
       </w:tblCellMar>
     </w:tblPr>
   </w:style>
-  <w:style w:type="numbering" w:default="1" w:styleId="Geenlijst">
+  <w:style w:type="numbering" w:default="1" w:styleId="NoList">
     <w:name w:val="No List"/>
     <w:uiPriority w:val="99"/>
     <w:semiHidden/>
     <w:unhideWhenUsed/>
   </w:style>
-  <w:style w:type="table" w:styleId="Tabelraster">
+  <w:style w:type="table" w:styleId="TableGrid">
     <w:name w:val="Table Grid"/>
-    <w:basedOn w:val="Standaardtabel"/>
+    <w:basedOn w:val="TableNormal"/>
     <w:uiPriority w:val="39"/>
     <w:rsid w:val="009F757A"/>
     <w:pPr>
       <w:spacing w:after="0" w:line="240" w:lineRule="auto"/>
     </w:pPr>
     <w:tblPr>
+      <w:tblInd w:w="0" w:type="dxa"/>
       <w:tblBorders>
         <w:top w:val="single" w:sz="4" w:space="0" w:color="auto"/>
         <w:left w:val="single" w:sz="4" w:space="0" w:color="auto"/>
@@ -58064,13 +58182,19 @@
         <w:insideH w:val="single" w:sz="4" w:space="0" w:color="auto"/>
         <w:insideV w:val="single" w:sz="4" w:space="0" w:color="auto"/>
       </w:tblBorders>
+      <w:tblCellMar>
+        <w:top w:w="0" w:type="dxa"/>
+        <w:left w:w="108" w:type="dxa"/>
+        <w:bottom w:w="0" w:type="dxa"/>
+        <w:right w:w="108" w:type="dxa"/>
+      </w:tblCellMar>
     </w:tblPr>
   </w:style>
-  <w:style w:type="paragraph" w:styleId="Titel">
+  <w:style w:type="paragraph" w:styleId="Title">
     <w:name w:val="Title"/>
-    <w:basedOn w:val="Standaard"/>
-    <w:next w:val="Standaard"/>
-    <w:link w:val="TitelChar"/>
+    <w:basedOn w:val="Normal"/>
+    <w:next w:val="Normal"/>
+    <w:link w:val="TitleChar"/>
     <w:uiPriority w:val="10"/>
     <w:qFormat/>
     <w:rsid w:val="009F757A"/>
@@ -58086,10 +58210,10 @@
       <w:szCs w:val="56"/>
     </w:rPr>
   </w:style>
-  <w:style w:type="character" w:customStyle="1" w:styleId="TitelChar">
-    <w:name w:val="Titel Char"/>
-    <w:basedOn w:val="Standaardalinea-lettertype"/>
-    <w:link w:val="Titel"/>
+  <w:style w:type="character" w:customStyle="1" w:styleId="TitleChar">
+    <w:name w:val="Title Char"/>
+    <w:basedOn w:val="DefaultParagraphFont"/>
+    <w:link w:val="Title"/>
     <w:uiPriority w:val="10"/>
     <w:rsid w:val="009F757A"/>
     <w:rPr>
@@ -58100,10 +58224,10 @@
       <w:szCs w:val="56"/>
     </w:rPr>
   </w:style>
-  <w:style w:type="paragraph" w:styleId="Koptekst">
+  <w:style w:type="paragraph" w:styleId="Header">
     <w:name w:val="header"/>
-    <w:basedOn w:val="Standaard"/>
-    <w:link w:val="KoptekstChar"/>
+    <w:basedOn w:val="Normal"/>
+    <w:link w:val="HeaderChar"/>
     <w:uiPriority w:val="99"/>
     <w:unhideWhenUsed/>
     <w:rsid w:val="00DF48B5"/>
@@ -58115,17 +58239,17 @@
       <w:spacing w:after="0" w:line="240" w:lineRule="auto"/>
     </w:pPr>
   </w:style>
-  <w:style w:type="character" w:customStyle="1" w:styleId="KoptekstChar">
-    <w:name w:val="Koptekst Char"/>
-    <w:basedOn w:val="Standaardalinea-lettertype"/>
-    <w:link w:val="Koptekst"/>
+  <w:style w:type="character" w:customStyle="1" w:styleId="HeaderChar">
+    <w:name w:val="Header Char"/>
+    <w:basedOn w:val="DefaultParagraphFont"/>
+    <w:link w:val="Header"/>
     <w:uiPriority w:val="99"/>
     <w:rsid w:val="00DF48B5"/>
   </w:style>
-  <w:style w:type="paragraph" w:styleId="Voettekst">
+  <w:style w:type="paragraph" w:styleId="Footer">
     <w:name w:val="footer"/>
-    <w:basedOn w:val="Standaard"/>
-    <w:link w:val="VoettekstChar"/>
+    <w:basedOn w:val="Normal"/>
+    <w:link w:val="FooterChar"/>
     <w:uiPriority w:val="99"/>
     <w:unhideWhenUsed/>
     <w:rsid w:val="00DF48B5"/>
@@ -58137,10 +58261,10 @@
       <w:spacing w:after="0" w:line="240" w:lineRule="auto"/>
     </w:pPr>
   </w:style>
-  <w:style w:type="character" w:customStyle="1" w:styleId="VoettekstChar">
-    <w:name w:val="Voettekst Char"/>
-    <w:basedOn w:val="Standaardalinea-lettertype"/>
-    <w:link w:val="Voettekst"/>
+  <w:style w:type="character" w:customStyle="1" w:styleId="FooterChar">
+    <w:name w:val="Footer Char"/>
+    <w:basedOn w:val="DefaultParagraphFont"/>
+    <w:link w:val="Footer"/>
     <w:uiPriority w:val="99"/>
     <w:rsid w:val="00DF48B5"/>
   </w:style>
@@ -58190,7 +58314,7 @@
     </a:clrScheme>
     <a:fontScheme name="Kantoor">
       <a:majorFont>
-        <a:latin typeface="Calibri Light" panose="020F0302020204030204"/>
+        <a:latin typeface="Calibri Light"/>
         <a:ea typeface=""/>
         <a:cs typeface=""/>
         <a:font script="Jpan" typeface="ＭＳ ゴシック"/>
@@ -58225,7 +58349,7 @@
         <a:font script="Geor" typeface="Sylfaen"/>
       </a:majorFont>
       <a:minorFont>
-        <a:latin typeface="Calibri" panose="020F0502020204030204"/>
+        <a:latin typeface="Calibri"/>
         <a:ea typeface=""/>
         <a:cs typeface=""/>
         <a:font script="Jpan" typeface="ＭＳ 明朝"/>
@@ -58402,7 +58526,7 @@
   <a:extraClrSchemeLst/>
   <a:extLst>
     <a:ext uri="{05A4C25C-085E-4340-85A3-A5531E510DB2}">
-      <thm15:themeFamily xmlns="" xmlns:thm15="http://schemas.microsoft.com/office/thememl/2012/main" name="Office Theme" id="{62F939B6-93AF-4DB8-9C6B-D6C7DFDC589F}" vid="{4A3C46E8-61CC-4603-A589-7422A47A8E4A}"/>
+      <thm15:themeFamily xmlns:thm15="http://schemas.microsoft.com/office/thememl/2012/main" xmlns="" name="Office Theme" id="{62F939B6-93AF-4DB8-9C6B-D6C7DFDC589F}" vid="{4A3C46E8-61CC-4603-A589-7422A47A8E4A}"/>
     </a:ext>
   </a:extLst>
 </a:theme>
